--- a/data/1-DAV-22_1-semestr__Critical_pedagogy_1-ON(max-15_ball)_1_tur.docx
+++ b/data/1-DAV-22_1-semestr__Critical_pedagogy_1-ON(max-15_ball)_1_tur.docx
@@ -25,7 +25,7 @@
         <w:rPr>
           <w:rFonts w:ascii="Times New Roman" w:hAnsi="Times New Roman" w:eastAsia="Times New Roman"/>
           <w:b/>
-          <w:sz w:val="24"/>
+          <w:sz w:val="22"/>
         </w:rPr>
         <w:t>OSIYO XALQARO UNIVERSITETI</w:t>
       </w:r>
@@ -39,7 +39,7 @@
         <w:rPr>
           <w:rFonts w:ascii="Times New Roman" w:hAnsi="Times New Roman" w:eastAsia="Times New Roman"/>
           <w:b/>
-          <w:sz w:val="24"/>
+          <w:sz w:val="22"/>
         </w:rPr>
         <w:t>BAHOLASH QAYDNOMASI № ______</w:t>
         <w:br/>
@@ -270,6 +270,7 @@
             </w:pPr>
             <w:r>
               <w:rPr>
+                <w:rFonts w:ascii="Times New Roman" w:hAnsi="Times New Roman" w:eastAsia="Times New Roman"/>
                 <w:sz w:val="20"/>
               </w:rPr>
               <w:t>1</w:t>
@@ -286,6 +287,7 @@
             </w:pPr>
             <w:r>
               <w:rPr>
+                <w:rFonts w:ascii="Times New Roman" w:hAnsi="Times New Roman" w:eastAsia="Times New Roman"/>
                 <w:sz w:val="20"/>
               </w:rPr>
               <w:t>ABDIG‘ANIYEVA SABRINABONU ABDIVALI QIZI</w:t>
@@ -302,6 +304,7 @@
             </w:pPr>
             <w:r>
               <w:rPr>
+                <w:rFonts w:ascii="Times New Roman" w:hAnsi="Times New Roman" w:eastAsia="Times New Roman"/>
                 <w:sz w:val="20"/>
               </w:rPr>
               <w:t>468221102086</w:t>
@@ -318,9 +321,10 @@
             </w:pPr>
             <w:r>
               <w:rPr>
+                <w:rFonts w:ascii="Times New Roman" w:hAnsi="Times New Roman" w:eastAsia="Times New Roman"/>
                 <w:sz w:val="20"/>
               </w:rPr>
-              <w:t>7</w:t>
+              <w:t>1</w:t>
             </w:r>
           </w:p>
         </w:tc>
@@ -334,6 +338,7 @@
             </w:pPr>
             <w:r>
               <w:rPr>
+                <w:rFonts w:ascii="Times New Roman" w:hAnsi="Times New Roman" w:eastAsia="Times New Roman"/>
                 <w:sz w:val="20"/>
               </w:rPr>
               <w:t>2</w:t>
@@ -350,6 +355,7 @@
             </w:pPr>
             <w:r>
               <w:rPr>
+                <w:rFonts w:ascii="Times New Roman" w:hAnsi="Times New Roman" w:eastAsia="Times New Roman"/>
                 <w:sz w:val="20"/>
               </w:rPr>
             </w:r>
@@ -367,6 +373,7 @@
             </w:pPr>
             <w:r>
               <w:rPr>
+                <w:rFonts w:ascii="Times New Roman" w:hAnsi="Times New Roman" w:eastAsia="Times New Roman"/>
                 <w:sz w:val="20"/>
               </w:rPr>
               <w:t>2</w:t>
@@ -383,6 +390,7 @@
             </w:pPr>
             <w:r>
               <w:rPr>
+                <w:rFonts w:ascii="Times New Roman" w:hAnsi="Times New Roman" w:eastAsia="Times New Roman"/>
                 <w:sz w:val="20"/>
               </w:rPr>
               <w:t>ALLAMBERGENOVA SHAXNOZA KDIROVNA</w:t>
@@ -399,6 +407,7 @@
             </w:pPr>
             <w:r>
               <w:rPr>
+                <w:rFonts w:ascii="Times New Roman" w:hAnsi="Times New Roman" w:eastAsia="Times New Roman"/>
                 <w:sz w:val="20"/>
               </w:rPr>
               <w:t>468221103811</w:t>
@@ -415,9 +424,10 @@
             </w:pPr>
             <w:r>
               <w:rPr>
+                <w:rFonts w:ascii="Times New Roman" w:hAnsi="Times New Roman" w:eastAsia="Times New Roman"/>
                 <w:sz w:val="20"/>
               </w:rPr>
-              <w:t>4</w:t>
+              <w:t>1</w:t>
             </w:r>
           </w:p>
         </w:tc>
@@ -431,6 +441,7 @@
             </w:pPr>
             <w:r>
               <w:rPr>
+                <w:rFonts w:ascii="Times New Roman" w:hAnsi="Times New Roman" w:eastAsia="Times New Roman"/>
                 <w:sz w:val="20"/>
               </w:rPr>
               <w:t>2</w:t>
@@ -447,6 +458,7 @@
             </w:pPr>
             <w:r>
               <w:rPr>
+                <w:rFonts w:ascii="Times New Roman" w:hAnsi="Times New Roman" w:eastAsia="Times New Roman"/>
                 <w:sz w:val="20"/>
               </w:rPr>
             </w:r>
@@ -464,6 +476,7 @@
             </w:pPr>
             <w:r>
               <w:rPr>
+                <w:rFonts w:ascii="Times New Roman" w:hAnsi="Times New Roman" w:eastAsia="Times New Roman"/>
                 <w:sz w:val="20"/>
               </w:rPr>
               <w:t>3</w:t>
@@ -480,6 +493,7 @@
             </w:pPr>
             <w:r>
               <w:rPr>
+                <w:rFonts w:ascii="Times New Roman" w:hAnsi="Times New Roman" w:eastAsia="Times New Roman"/>
                 <w:sz w:val="20"/>
               </w:rPr>
               <w:t>ASHUROVA MOXINUR TOLIB QIZI</w:t>
@@ -496,6 +510,7 @@
             </w:pPr>
             <w:r>
               <w:rPr>
+                <w:rFonts w:ascii="Times New Roman" w:hAnsi="Times New Roman" w:eastAsia="Times New Roman"/>
                 <w:sz w:val="20"/>
               </w:rPr>
               <w:t>468231100178</w:t>
@@ -512,9 +527,10 @@
             </w:pPr>
             <w:r>
               <w:rPr>
+                <w:rFonts w:ascii="Times New Roman" w:hAnsi="Times New Roman" w:eastAsia="Times New Roman"/>
                 <w:sz w:val="20"/>
               </w:rPr>
-              <w:t>5</w:t>
+              <w:t>1</w:t>
             </w:r>
           </w:p>
         </w:tc>
@@ -528,6 +544,7 @@
             </w:pPr>
             <w:r>
               <w:rPr>
+                <w:rFonts w:ascii="Times New Roman" w:hAnsi="Times New Roman" w:eastAsia="Times New Roman"/>
                 <w:sz w:val="20"/>
               </w:rPr>
               <w:t>2</w:t>
@@ -544,6 +561,7 @@
             </w:pPr>
             <w:r>
               <w:rPr>
+                <w:rFonts w:ascii="Times New Roman" w:hAnsi="Times New Roman" w:eastAsia="Times New Roman"/>
                 <w:sz w:val="20"/>
               </w:rPr>
             </w:r>
@@ -561,6 +579,7 @@
             </w:pPr>
             <w:r>
               <w:rPr>
+                <w:rFonts w:ascii="Times New Roman" w:hAnsi="Times New Roman" w:eastAsia="Times New Roman"/>
                 <w:sz w:val="20"/>
               </w:rPr>
               <w:t>4</w:t>
@@ -577,6 +596,7 @@
             </w:pPr>
             <w:r>
               <w:rPr>
+                <w:rFonts w:ascii="Times New Roman" w:hAnsi="Times New Roman" w:eastAsia="Times New Roman"/>
                 <w:sz w:val="20"/>
               </w:rPr>
               <w:t>BAXTIYOROVA NILUFAR IXTIYOR QIZI</w:t>
@@ -593,6 +613,7 @@
             </w:pPr>
             <w:r>
               <w:rPr>
+                <w:rFonts w:ascii="Times New Roman" w:hAnsi="Times New Roman" w:eastAsia="Times New Roman"/>
                 <w:sz w:val="20"/>
               </w:rPr>
               <w:t>468231109101</w:t>
@@ -609,9 +630,10 @@
             </w:pPr>
             <w:r>
               <w:rPr>
+                <w:rFonts w:ascii="Times New Roman" w:hAnsi="Times New Roman" w:eastAsia="Times New Roman"/>
                 <w:sz w:val="20"/>
               </w:rPr>
-              <w:t>6</w:t>
+              <w:t>2</w:t>
             </w:r>
           </w:p>
         </w:tc>
@@ -625,6 +647,7 @@
             </w:pPr>
             <w:r>
               <w:rPr>
+                <w:rFonts w:ascii="Times New Roman" w:hAnsi="Times New Roman" w:eastAsia="Times New Roman"/>
                 <w:sz w:val="20"/>
               </w:rPr>
               <w:t>2</w:t>
@@ -641,6 +664,7 @@
             </w:pPr>
             <w:r>
               <w:rPr>
+                <w:rFonts w:ascii="Times New Roman" w:hAnsi="Times New Roman" w:eastAsia="Times New Roman"/>
                 <w:sz w:val="20"/>
               </w:rPr>
             </w:r>
@@ -658,6 +682,7 @@
             </w:pPr>
             <w:r>
               <w:rPr>
+                <w:rFonts w:ascii="Times New Roman" w:hAnsi="Times New Roman" w:eastAsia="Times New Roman"/>
                 <w:sz w:val="20"/>
               </w:rPr>
               <w:t>5</w:t>
@@ -674,6 +699,7 @@
             </w:pPr>
             <w:r>
               <w:rPr>
+                <w:rFonts w:ascii="Times New Roman" w:hAnsi="Times New Roman" w:eastAsia="Times New Roman"/>
                 <w:sz w:val="20"/>
               </w:rPr>
               <w:t>CHORIYEV AKABUR ANVAR O‘G‘LI</w:t>
@@ -690,6 +716,7 @@
             </w:pPr>
             <w:r>
               <w:rPr>
+                <w:rFonts w:ascii="Times New Roman" w:hAnsi="Times New Roman" w:eastAsia="Times New Roman"/>
                 <w:sz w:val="20"/>
               </w:rPr>
               <w:t>468221100071</w:t>
@@ -706,9 +733,10 @@
             </w:pPr>
             <w:r>
               <w:rPr>
+                <w:rFonts w:ascii="Times New Roman" w:hAnsi="Times New Roman" w:eastAsia="Times New Roman"/>
                 <w:sz w:val="20"/>
               </w:rPr>
-              <w:t>6</w:t>
+              <w:t>3</w:t>
             </w:r>
           </w:p>
         </w:tc>
@@ -722,6 +750,7 @@
             </w:pPr>
             <w:r>
               <w:rPr>
+                <w:rFonts w:ascii="Times New Roman" w:hAnsi="Times New Roman" w:eastAsia="Times New Roman"/>
                 <w:sz w:val="20"/>
               </w:rPr>
               <w:t>2</w:t>
@@ -738,6 +767,7 @@
             </w:pPr>
             <w:r>
               <w:rPr>
+                <w:rFonts w:ascii="Times New Roman" w:hAnsi="Times New Roman" w:eastAsia="Times New Roman"/>
                 <w:sz w:val="20"/>
               </w:rPr>
             </w:r>
@@ -755,6 +785,7 @@
             </w:pPr>
             <w:r>
               <w:rPr>
+                <w:rFonts w:ascii="Times New Roman" w:hAnsi="Times New Roman" w:eastAsia="Times New Roman"/>
                 <w:sz w:val="20"/>
               </w:rPr>
               <w:t>6</w:t>
@@ -771,6 +802,7 @@
             </w:pPr>
             <w:r>
               <w:rPr>
+                <w:rFonts w:ascii="Times New Roman" w:hAnsi="Times New Roman" w:eastAsia="Times New Roman"/>
                 <w:sz w:val="20"/>
               </w:rPr>
               <w:t>HALIMOVA SHAHRUZA ORIFJONOVNA</w:t>
@@ -787,6 +819,7 @@
             </w:pPr>
             <w:r>
               <w:rPr>
+                <w:rFonts w:ascii="Times New Roman" w:hAnsi="Times New Roman" w:eastAsia="Times New Roman"/>
                 <w:sz w:val="20"/>
               </w:rPr>
               <w:t>468221102785</w:t>
@@ -803,9 +836,10 @@
             </w:pPr>
             <w:r>
               <w:rPr>
+                <w:rFonts w:ascii="Times New Roman" w:hAnsi="Times New Roman" w:eastAsia="Times New Roman"/>
                 <w:sz w:val="20"/>
               </w:rPr>
-              <w:t>8</w:t>
+              <w:t>9</w:t>
             </w:r>
           </w:p>
         </w:tc>
@@ -819,9 +853,10 @@
             </w:pPr>
             <w:r>
               <w:rPr>
+                <w:rFonts w:ascii="Times New Roman" w:hAnsi="Times New Roman" w:eastAsia="Times New Roman"/>
                 <w:sz w:val="20"/>
               </w:rPr>
-              <w:t>2</w:t>
+              <w:t>3</w:t>
             </w:r>
           </w:p>
         </w:tc>
@@ -835,6 +870,7 @@
             </w:pPr>
             <w:r>
               <w:rPr>
+                <w:rFonts w:ascii="Times New Roman" w:hAnsi="Times New Roman" w:eastAsia="Times New Roman"/>
                 <w:sz w:val="20"/>
               </w:rPr>
             </w:r>
@@ -852,6 +888,7 @@
             </w:pPr>
             <w:r>
               <w:rPr>
+                <w:rFonts w:ascii="Times New Roman" w:hAnsi="Times New Roman" w:eastAsia="Times New Roman"/>
                 <w:sz w:val="20"/>
               </w:rPr>
               <w:t>7</w:t>
@@ -868,6 +905,7 @@
             </w:pPr>
             <w:r>
               <w:rPr>
+                <w:rFonts w:ascii="Times New Roman" w:hAnsi="Times New Roman" w:eastAsia="Times New Roman"/>
                 <w:sz w:val="20"/>
               </w:rPr>
               <w:t>JO‘RAQULOV MUHSINBEK BEKALI O‘G‘LI</w:t>
@@ -884,6 +922,7 @@
             </w:pPr>
             <w:r>
               <w:rPr>
+                <w:rFonts w:ascii="Times New Roman" w:hAnsi="Times New Roman" w:eastAsia="Times New Roman"/>
                 <w:sz w:val="20"/>
               </w:rPr>
               <w:t>468231107362</w:t>
@@ -900,9 +939,10 @@
             </w:pPr>
             <w:r>
               <w:rPr>
+                <w:rFonts w:ascii="Times New Roman" w:hAnsi="Times New Roman" w:eastAsia="Times New Roman"/>
                 <w:sz w:val="20"/>
               </w:rPr>
-              <w:t>7</w:t>
+              <w:t>9</w:t>
             </w:r>
           </w:p>
         </w:tc>
@@ -916,9 +956,10 @@
             </w:pPr>
             <w:r>
               <w:rPr>
+                <w:rFonts w:ascii="Times New Roman" w:hAnsi="Times New Roman" w:eastAsia="Times New Roman"/>
                 <w:sz w:val="20"/>
               </w:rPr>
-              <w:t>2</w:t>
+              <w:t>3</w:t>
             </w:r>
           </w:p>
         </w:tc>
@@ -932,6 +973,7 @@
             </w:pPr>
             <w:r>
               <w:rPr>
+                <w:rFonts w:ascii="Times New Roman" w:hAnsi="Times New Roman" w:eastAsia="Times New Roman"/>
                 <w:sz w:val="20"/>
               </w:rPr>
             </w:r>
@@ -949,6 +991,7 @@
             </w:pPr>
             <w:r>
               <w:rPr>
+                <w:rFonts w:ascii="Times New Roman" w:hAnsi="Times New Roman" w:eastAsia="Times New Roman"/>
                 <w:sz w:val="20"/>
               </w:rPr>
               <w:t>8</w:t>
@@ -965,6 +1008,7 @@
             </w:pPr>
             <w:r>
               <w:rPr>
+                <w:rFonts w:ascii="Times New Roman" w:hAnsi="Times New Roman" w:eastAsia="Times New Roman"/>
                 <w:sz w:val="20"/>
               </w:rPr>
               <w:t>KUDRATOV OG‘ABEKJON OLIMJONOVICH</w:t>
@@ -981,6 +1025,7 @@
             </w:pPr>
             <w:r>
               <w:rPr>
+                <w:rFonts w:ascii="Times New Roman" w:hAnsi="Times New Roman" w:eastAsia="Times New Roman"/>
                 <w:sz w:val="20"/>
               </w:rPr>
               <w:t>468231100199</w:t>
@@ -997,9 +1042,10 @@
             </w:pPr>
             <w:r>
               <w:rPr>
+                <w:rFonts w:ascii="Times New Roman" w:hAnsi="Times New Roman" w:eastAsia="Times New Roman"/>
                 <w:sz w:val="20"/>
               </w:rPr>
-              <w:t>8</w:t>
+              <w:t>9</w:t>
             </w:r>
           </w:p>
         </w:tc>
@@ -1013,9 +1059,10 @@
             </w:pPr>
             <w:r>
               <w:rPr>
+                <w:rFonts w:ascii="Times New Roman" w:hAnsi="Times New Roman" w:eastAsia="Times New Roman"/>
                 <w:sz w:val="20"/>
               </w:rPr>
-              <w:t>2</w:t>
+              <w:t>3</w:t>
             </w:r>
           </w:p>
         </w:tc>
@@ -1029,6 +1076,7 @@
             </w:pPr>
             <w:r>
               <w:rPr>
+                <w:rFonts w:ascii="Times New Roman" w:hAnsi="Times New Roman" w:eastAsia="Times New Roman"/>
                 <w:sz w:val="20"/>
               </w:rPr>
             </w:r>
@@ -1046,6 +1094,7 @@
             </w:pPr>
             <w:r>
               <w:rPr>
+                <w:rFonts w:ascii="Times New Roman" w:hAnsi="Times New Roman" w:eastAsia="Times New Roman"/>
                 <w:sz w:val="20"/>
               </w:rPr>
               <w:t>9</w:t>
@@ -1062,6 +1111,7 @@
             </w:pPr>
             <w:r>
               <w:rPr>
+                <w:rFonts w:ascii="Times New Roman" w:hAnsi="Times New Roman" w:eastAsia="Times New Roman"/>
                 <w:sz w:val="20"/>
               </w:rPr>
               <w:t>NORMO‘MINOVA SABRINA QAXRAMON QIZI</w:t>
@@ -1078,6 +1128,7 @@
             </w:pPr>
             <w:r>
               <w:rPr>
+                <w:rFonts w:ascii="Times New Roman" w:hAnsi="Times New Roman" w:eastAsia="Times New Roman"/>
                 <w:sz w:val="20"/>
               </w:rPr>
               <w:t>468231107310</w:t>
@@ -1094,9 +1145,10 @@
             </w:pPr>
             <w:r>
               <w:rPr>
+                <w:rFonts w:ascii="Times New Roman" w:hAnsi="Times New Roman" w:eastAsia="Times New Roman"/>
                 <w:sz w:val="20"/>
               </w:rPr>
-              <w:t>5</w:t>
+              <w:t>10</w:t>
             </w:r>
           </w:p>
         </w:tc>
@@ -1110,9 +1162,10 @@
             </w:pPr>
             <w:r>
               <w:rPr>
+                <w:rFonts w:ascii="Times New Roman" w:hAnsi="Times New Roman" w:eastAsia="Times New Roman"/>
                 <w:sz w:val="20"/>
               </w:rPr>
-              <w:t>2</w:t>
+              <w:t>3</w:t>
             </w:r>
           </w:p>
         </w:tc>
@@ -1126,6 +1179,7 @@
             </w:pPr>
             <w:r>
               <w:rPr>
+                <w:rFonts w:ascii="Times New Roman" w:hAnsi="Times New Roman" w:eastAsia="Times New Roman"/>
                 <w:sz w:val="20"/>
               </w:rPr>
             </w:r>
@@ -1143,6 +1197,7 @@
             </w:pPr>
             <w:r>
               <w:rPr>
+                <w:rFonts w:ascii="Times New Roman" w:hAnsi="Times New Roman" w:eastAsia="Times New Roman"/>
                 <w:sz w:val="20"/>
               </w:rPr>
               <w:t>10</w:t>
@@ -1159,6 +1214,7 @@
             </w:pPr>
             <w:r>
               <w:rPr>
+                <w:rFonts w:ascii="Times New Roman" w:hAnsi="Times New Roman" w:eastAsia="Times New Roman"/>
                 <w:sz w:val="20"/>
               </w:rPr>
               <w:t>NOSIRQULOVA GAVHAR DILSHOD QIZI</w:t>
@@ -1175,6 +1231,7 @@
             </w:pPr>
             <w:r>
               <w:rPr>
+                <w:rFonts w:ascii="Times New Roman" w:hAnsi="Times New Roman" w:eastAsia="Times New Roman"/>
                 <w:sz w:val="20"/>
               </w:rPr>
               <w:t>468231100388</w:t>
@@ -1191,9 +1248,10 @@
             </w:pPr>
             <w:r>
               <w:rPr>
+                <w:rFonts w:ascii="Times New Roman" w:hAnsi="Times New Roman" w:eastAsia="Times New Roman"/>
                 <w:sz w:val="20"/>
               </w:rPr>
-              <w:t>2</w:t>
+              <w:t>10</w:t>
             </w:r>
           </w:p>
         </w:tc>
@@ -1207,9 +1265,10 @@
             </w:pPr>
             <w:r>
               <w:rPr>
+                <w:rFonts w:ascii="Times New Roman" w:hAnsi="Times New Roman" w:eastAsia="Times New Roman"/>
                 <w:sz w:val="20"/>
               </w:rPr>
-              <w:t>2</w:t>
+              <w:t>3</w:t>
             </w:r>
           </w:p>
         </w:tc>
@@ -1223,6 +1282,7 @@
             </w:pPr>
             <w:r>
               <w:rPr>
+                <w:rFonts w:ascii="Times New Roman" w:hAnsi="Times New Roman" w:eastAsia="Times New Roman"/>
                 <w:sz w:val="20"/>
               </w:rPr>
             </w:r>
@@ -1240,6 +1300,7 @@
             </w:pPr>
             <w:r>
               <w:rPr>
+                <w:rFonts w:ascii="Times New Roman" w:hAnsi="Times New Roman" w:eastAsia="Times New Roman"/>
                 <w:sz w:val="20"/>
               </w:rPr>
               <w:t>11</w:t>
@@ -1256,6 +1317,7 @@
             </w:pPr>
             <w:r>
               <w:rPr>
+                <w:rFonts w:ascii="Times New Roman" w:hAnsi="Times New Roman" w:eastAsia="Times New Roman"/>
                 <w:sz w:val="20"/>
               </w:rPr>
               <w:t>NUSRATULLAYEV MUHAMMADQODIR ADHAM O‘G‘LI</w:t>
@@ -1272,6 +1334,7 @@
             </w:pPr>
             <w:r>
               <w:rPr>
+                <w:rFonts w:ascii="Times New Roman" w:hAnsi="Times New Roman" w:eastAsia="Times New Roman"/>
                 <w:sz w:val="20"/>
               </w:rPr>
               <w:t>468231100255</w:t>
@@ -1288,9 +1351,10 @@
             </w:pPr>
             <w:r>
               <w:rPr>
+                <w:rFonts w:ascii="Times New Roman" w:hAnsi="Times New Roman" w:eastAsia="Times New Roman"/>
                 <w:sz w:val="20"/>
               </w:rPr>
-              <w:t>2</w:t>
+              <w:t>10</w:t>
             </w:r>
           </w:p>
         </w:tc>
@@ -1304,9 +1368,10 @@
             </w:pPr>
             <w:r>
               <w:rPr>
+                <w:rFonts w:ascii="Times New Roman" w:hAnsi="Times New Roman" w:eastAsia="Times New Roman"/>
                 <w:sz w:val="20"/>
               </w:rPr>
-              <w:t>2</w:t>
+              <w:t>3</w:t>
             </w:r>
           </w:p>
         </w:tc>
@@ -1320,6 +1385,7 @@
             </w:pPr>
             <w:r>
               <w:rPr>
+                <w:rFonts w:ascii="Times New Roman" w:hAnsi="Times New Roman" w:eastAsia="Times New Roman"/>
                 <w:sz w:val="20"/>
               </w:rPr>
             </w:r>
@@ -1337,6 +1403,7 @@
             </w:pPr>
             <w:r>
               <w:rPr>
+                <w:rFonts w:ascii="Times New Roman" w:hAnsi="Times New Roman" w:eastAsia="Times New Roman"/>
                 <w:sz w:val="20"/>
               </w:rPr>
               <w:t>12</w:t>
@@ -1353,6 +1420,7 @@
             </w:pPr>
             <w:r>
               <w:rPr>
+                <w:rFonts w:ascii="Times New Roman" w:hAnsi="Times New Roman" w:eastAsia="Times New Roman"/>
                 <w:sz w:val="20"/>
               </w:rPr>
               <w:t>TESHAYEV BEKZOD TUYMUROD O‘G‘LI</w:t>
@@ -1369,6 +1437,7 @@
             </w:pPr>
             <w:r>
               <w:rPr>
+                <w:rFonts w:ascii="Times New Roman" w:hAnsi="Times New Roman" w:eastAsia="Times New Roman"/>
                 <w:sz w:val="20"/>
               </w:rPr>
               <w:t>468221100076</w:t>
@@ -1385,9 +1454,10 @@
             </w:pPr>
             <w:r>
               <w:rPr>
+                <w:rFonts w:ascii="Times New Roman" w:hAnsi="Times New Roman" w:eastAsia="Times New Roman"/>
                 <w:sz w:val="20"/>
               </w:rPr>
-              <w:t>2</w:t>
+              <w:t>10</w:t>
             </w:r>
           </w:p>
         </w:tc>
@@ -1401,9 +1471,10 @@
             </w:pPr>
             <w:r>
               <w:rPr>
+                <w:rFonts w:ascii="Times New Roman" w:hAnsi="Times New Roman" w:eastAsia="Times New Roman"/>
                 <w:sz w:val="20"/>
               </w:rPr>
-              <w:t>2</w:t>
+              <w:t>3</w:t>
             </w:r>
           </w:p>
         </w:tc>
@@ -1417,6 +1488,7 @@
             </w:pPr>
             <w:r>
               <w:rPr>
+                <w:rFonts w:ascii="Times New Roman" w:hAnsi="Times New Roman" w:eastAsia="Times New Roman"/>
                 <w:sz w:val="20"/>
               </w:rPr>
             </w:r>
@@ -1434,6 +1506,7 @@
             </w:pPr>
             <w:r>
               <w:rPr>
+                <w:rFonts w:ascii="Times New Roman" w:hAnsi="Times New Roman" w:eastAsia="Times New Roman"/>
                 <w:sz w:val="20"/>
               </w:rPr>
               <w:t>13</w:t>
@@ -1450,6 +1523,7 @@
             </w:pPr>
             <w:r>
               <w:rPr>
+                <w:rFonts w:ascii="Times New Roman" w:hAnsi="Times New Roman" w:eastAsia="Times New Roman"/>
                 <w:sz w:val="20"/>
               </w:rPr>
               <w:t>YUSUPOV MURODILJON MUQIMJON O‘G‘LI</w:t>
@@ -1466,6 +1540,7 @@
             </w:pPr>
             <w:r>
               <w:rPr>
+                <w:rFonts w:ascii="Times New Roman" w:hAnsi="Times New Roman" w:eastAsia="Times New Roman"/>
                 <w:sz w:val="20"/>
               </w:rPr>
               <w:t>468221101510</w:t>
@@ -1482,9 +1557,10 @@
             </w:pPr>
             <w:r>
               <w:rPr>
+                <w:rFonts w:ascii="Times New Roman" w:hAnsi="Times New Roman" w:eastAsia="Times New Roman"/>
                 <w:sz w:val="20"/>
               </w:rPr>
-              <w:t>2</w:t>
+              <w:t>10</w:t>
             </w:r>
           </w:p>
         </w:tc>
@@ -1498,9 +1574,10 @@
             </w:pPr>
             <w:r>
               <w:rPr>
+                <w:rFonts w:ascii="Times New Roman" w:hAnsi="Times New Roman" w:eastAsia="Times New Roman"/>
                 <w:sz w:val="20"/>
               </w:rPr>
-              <w:t>2</w:t>
+              <w:t>3</w:t>
             </w:r>
           </w:p>
         </w:tc>
@@ -1514,6 +1591,7 @@
             </w:pPr>
             <w:r>
               <w:rPr>
+                <w:rFonts w:ascii="Times New Roman" w:hAnsi="Times New Roman" w:eastAsia="Times New Roman"/>
                 <w:sz w:val="20"/>
               </w:rPr>
             </w:r>
@@ -1531,7 +1609,7 @@
           <w:rFonts w:ascii="Times New Roman" w:hAnsi="Times New Roman" w:eastAsia="Times New Roman"/>
           <w:sz w:val="22"/>
         </w:rPr>
-        <w:t>Jami talabalar soni: 13, shundan: “5”: 0, “4”: 0, “3”: 0, “2”: 13, Kelmadi: 0</w:t>
+        <w:t>Jami talabalar soni: 13, shundan: “5”: 0, “4”: 0, “3”: 4, “2”: 2, Kelmadi: 0</w:t>
         <w:br/>
       </w:r>
     </w:p>
@@ -1658,266 +1736,6 @@
               <w:t>ABDIYEVA NIGINABONU ULUGBEKOVNA</w:t>
             </w:r>
           </w:p>
-        </w:tc>
-      </w:tr>
-      <w:tr>
-        <w:tc>
-          <w:tcPr>
-            <w:tcW w:type="dxa" w:w="3419"/>
-          </w:tcPr>
-          <w:p/>
-        </w:tc>
-        <w:tc>
-          <w:tcPr>
-            <w:tcW w:type="dxa" w:w="3419"/>
-          </w:tcPr>
-          <w:p/>
-        </w:tc>
-        <w:tc>
-          <w:tcPr>
-            <w:tcW w:type="dxa" w:w="3419"/>
-          </w:tcPr>
-          <w:p/>
-        </w:tc>
-      </w:tr>
-      <w:tr>
-        <w:tc>
-          <w:tcPr>
-            <w:tcW w:type="dxa" w:w="3419"/>
-          </w:tcPr>
-          <w:p/>
-        </w:tc>
-        <w:tc>
-          <w:tcPr>
-            <w:tcW w:type="dxa" w:w="3419"/>
-          </w:tcPr>
-          <w:p/>
-        </w:tc>
-        <w:tc>
-          <w:tcPr>
-            <w:tcW w:type="dxa" w:w="3419"/>
-          </w:tcPr>
-          <w:p/>
-        </w:tc>
-      </w:tr>
-      <w:tr>
-        <w:tc>
-          <w:tcPr>
-            <w:tcW w:type="dxa" w:w="3419"/>
-          </w:tcPr>
-          <w:p/>
-        </w:tc>
-        <w:tc>
-          <w:tcPr>
-            <w:tcW w:type="dxa" w:w="3419"/>
-          </w:tcPr>
-          <w:p/>
-        </w:tc>
-        <w:tc>
-          <w:tcPr>
-            <w:tcW w:type="dxa" w:w="3419"/>
-          </w:tcPr>
-          <w:p/>
-        </w:tc>
-      </w:tr>
-      <w:tr>
-        <w:tc>
-          <w:tcPr>
-            <w:tcW w:type="dxa" w:w="3419"/>
-          </w:tcPr>
-          <w:p/>
-        </w:tc>
-        <w:tc>
-          <w:tcPr>
-            <w:tcW w:type="dxa" w:w="3419"/>
-          </w:tcPr>
-          <w:p/>
-        </w:tc>
-        <w:tc>
-          <w:tcPr>
-            <w:tcW w:type="dxa" w:w="3419"/>
-          </w:tcPr>
-          <w:p/>
-        </w:tc>
-      </w:tr>
-      <w:tr>
-        <w:tc>
-          <w:tcPr>
-            <w:tcW w:type="dxa" w:w="3419"/>
-          </w:tcPr>
-          <w:p/>
-        </w:tc>
-        <w:tc>
-          <w:tcPr>
-            <w:tcW w:type="dxa" w:w="3419"/>
-          </w:tcPr>
-          <w:p/>
-        </w:tc>
-        <w:tc>
-          <w:tcPr>
-            <w:tcW w:type="dxa" w:w="3419"/>
-          </w:tcPr>
-          <w:p/>
-        </w:tc>
-      </w:tr>
-      <w:tr>
-        <w:tc>
-          <w:tcPr>
-            <w:tcW w:type="dxa" w:w="3419"/>
-          </w:tcPr>
-          <w:p/>
-        </w:tc>
-        <w:tc>
-          <w:tcPr>
-            <w:tcW w:type="dxa" w:w="3419"/>
-          </w:tcPr>
-          <w:p/>
-        </w:tc>
-        <w:tc>
-          <w:tcPr>
-            <w:tcW w:type="dxa" w:w="3419"/>
-          </w:tcPr>
-          <w:p/>
-        </w:tc>
-      </w:tr>
-      <w:tr>
-        <w:tc>
-          <w:tcPr>
-            <w:tcW w:type="dxa" w:w="3419"/>
-          </w:tcPr>
-          <w:p/>
-        </w:tc>
-        <w:tc>
-          <w:tcPr>
-            <w:tcW w:type="dxa" w:w="3419"/>
-          </w:tcPr>
-          <w:p/>
-        </w:tc>
-        <w:tc>
-          <w:tcPr>
-            <w:tcW w:type="dxa" w:w="3419"/>
-          </w:tcPr>
-          <w:p/>
-        </w:tc>
-      </w:tr>
-      <w:tr>
-        <w:tc>
-          <w:tcPr>
-            <w:tcW w:type="dxa" w:w="3419"/>
-          </w:tcPr>
-          <w:p/>
-        </w:tc>
-        <w:tc>
-          <w:tcPr>
-            <w:tcW w:type="dxa" w:w="3419"/>
-          </w:tcPr>
-          <w:p/>
-        </w:tc>
-        <w:tc>
-          <w:tcPr>
-            <w:tcW w:type="dxa" w:w="3419"/>
-          </w:tcPr>
-          <w:p/>
-        </w:tc>
-      </w:tr>
-      <w:tr>
-        <w:tc>
-          <w:tcPr>
-            <w:tcW w:type="dxa" w:w="3419"/>
-          </w:tcPr>
-          <w:p/>
-        </w:tc>
-        <w:tc>
-          <w:tcPr>
-            <w:tcW w:type="dxa" w:w="3419"/>
-          </w:tcPr>
-          <w:p/>
-        </w:tc>
-        <w:tc>
-          <w:tcPr>
-            <w:tcW w:type="dxa" w:w="3419"/>
-          </w:tcPr>
-          <w:p/>
-        </w:tc>
-      </w:tr>
-      <w:tr>
-        <w:tc>
-          <w:tcPr>
-            <w:tcW w:type="dxa" w:w="3419"/>
-          </w:tcPr>
-          <w:p/>
-        </w:tc>
-        <w:tc>
-          <w:tcPr>
-            <w:tcW w:type="dxa" w:w="3419"/>
-          </w:tcPr>
-          <w:p/>
-        </w:tc>
-        <w:tc>
-          <w:tcPr>
-            <w:tcW w:type="dxa" w:w="3419"/>
-          </w:tcPr>
-          <w:p/>
-        </w:tc>
-      </w:tr>
-      <w:tr>
-        <w:tc>
-          <w:tcPr>
-            <w:tcW w:type="dxa" w:w="3419"/>
-          </w:tcPr>
-          <w:p/>
-        </w:tc>
-        <w:tc>
-          <w:tcPr>
-            <w:tcW w:type="dxa" w:w="3419"/>
-          </w:tcPr>
-          <w:p/>
-        </w:tc>
-        <w:tc>
-          <w:tcPr>
-            <w:tcW w:type="dxa" w:w="3419"/>
-          </w:tcPr>
-          <w:p/>
-        </w:tc>
-      </w:tr>
-      <w:tr>
-        <w:tc>
-          <w:tcPr>
-            <w:tcW w:type="dxa" w:w="3419"/>
-          </w:tcPr>
-          <w:p/>
-        </w:tc>
-        <w:tc>
-          <w:tcPr>
-            <w:tcW w:type="dxa" w:w="3419"/>
-          </w:tcPr>
-          <w:p/>
-        </w:tc>
-        <w:tc>
-          <w:tcPr>
-            <w:tcW w:type="dxa" w:w="3419"/>
-          </w:tcPr>
-          <w:p/>
-        </w:tc>
-      </w:tr>
-      <w:tr>
-        <w:tc>
-          <w:tcPr>
-            <w:tcW w:type="dxa" w:w="3419"/>
-          </w:tcPr>
-          <w:p/>
-        </w:tc>
-        <w:tc>
-          <w:tcPr>
-            <w:tcW w:type="dxa" w:w="3419"/>
-          </w:tcPr>
-          <w:p/>
-        </w:tc>
-        <w:tc>
-          <w:tcPr>
-            <w:tcW w:type="dxa" w:w="3419"/>
-          </w:tcPr>
-          <w:p/>
         </w:tc>
       </w:tr>
     </w:tbl>
